--- a/FR-Intro.docx
+++ b/FR-Intro.docx
@@ -279,6 +279,7 @@
       <w:r>
         <w:rPr>
           <w:rFonts w:ascii="Century Schoolbook" w:hAnsi="Century Schoolbook" w:cs="Times New Roman"/>
+          <w:noProof/>
         </w:rPr>
         <w:lastRenderedPageBreak/>
         <w:drawing>
@@ -1243,7 +1244,31 @@
         <w:rPr>
           <w:rFonts w:ascii="Century Schoolbook" w:hAnsi="Century Schoolbook" w:cs="Times New Roman"/>
         </w:rPr>
-        <w:t xml:space="preserve">Keeping in mind the complexity and delicacy of the change, the author decided to limit the expanse of the project to a single operating system with back compatibility. The author chose Windows as the starting point for the change. Also, this system retains all the functionality </w:t>
+        <w:t>Keeping in mind the complexity and delicacy of the change, the author decided to limit the expa</w:t>
+      </w:r>
+      <w:r>
+        <w:rPr>
+          <w:rFonts w:ascii="Century Schoolbook" w:hAnsi="Century Schoolbook" w:cs="Times New Roman"/>
+        </w:rPr>
+        <w:t>nse of the project to a single Operating S</w:t>
+      </w:r>
+      <w:r>
+        <w:rPr>
+          <w:rFonts w:ascii="Century Schoolbook" w:hAnsi="Century Schoolbook" w:cs="Times New Roman"/>
+        </w:rPr>
+        <w:t>ystem with back</w:t>
+      </w:r>
+      <w:r>
+        <w:rPr>
+          <w:rFonts w:ascii="Century Schoolbook" w:hAnsi="Century Schoolbook" w:cs="Times New Roman"/>
+        </w:rPr>
+        <w:t>ward</w:t>
+      </w:r>
+      <w:r>
+        <w:rPr>
+          <w:rFonts w:ascii="Century Schoolbook" w:hAnsi="Century Schoolbook" w:cs="Times New Roman"/>
+        </w:rPr>
+        <w:t xml:space="preserve"> compatibility. The author chose Windows as the starting point for the change. Also, this system retains all the functionality </w:t>
       </w:r>
       <w:r>
         <w:rPr>
@@ -1611,7 +1636,6 @@
                 <w:sz w:val="20"/>
               </w:rPr>
             </w:pPr>
-            <w:bookmarkStart w:id="0" w:name="_GoBack" w:colFirst="2" w:colLast="2"/>
           </w:p>
           <w:p>
             <w:pPr>
@@ -1998,25 +2022,83 @@
           </w:p>
         </w:tc>
       </w:tr>
+    </w:tbl>
+    <w:p>
+      <w:pPr>
+        <w:spacing w:line="360" w:lineRule="auto"/>
+        <w:jc w:val="both"/>
+        <w:rPr>
+          <w:rFonts w:ascii="Century Schoolbook" w:hAnsi="Century Schoolbook" w:cs="Times New Roman"/>
+        </w:rPr>
+      </w:pPr>
+    </w:p>
+    <w:p>
+      <w:pPr>
+        <w:spacing w:line="360" w:lineRule="auto"/>
+        <w:jc w:val="both"/>
+        <w:rPr>
+          <w:rFonts w:ascii="Century Schoolbook" w:hAnsi="Century Schoolbook" w:cs="Times New Roman"/>
+          <w:b/>
+        </w:rPr>
+      </w:pPr>
+      <w:r>
+        <w:rPr>
+          <w:rFonts w:ascii="Century Schoolbook" w:hAnsi="Century Schoolbook" w:cs="Times New Roman"/>
+          <w:b/>
+        </w:rPr>
+        <w:t>7</w:t>
+      </w:r>
+      <w:r>
+        <w:rPr>
+          <w:rFonts w:ascii="Century Schoolbook" w:hAnsi="Century Schoolbook" w:cs="Times New Roman"/>
+          <w:b/>
+        </w:rPr>
+        <w:t xml:space="preserve">. </w:t>
+      </w:r>
+      <w:r>
+        <w:rPr>
+          <w:rFonts w:ascii="Century Schoolbook" w:hAnsi="Century Schoolbook" w:cs="Times New Roman"/>
+          <w:b/>
+        </w:rPr>
+        <w:t>Report Organization</w:t>
+      </w:r>
+    </w:p>
+    <w:p>
+      <w:pPr>
+        <w:spacing w:line="360" w:lineRule="auto"/>
+        <w:jc w:val="both"/>
+        <w:rPr>
+          <w:rFonts w:ascii="Century Schoolbook" w:hAnsi="Century Schoolbook" w:cs="Times New Roman"/>
+        </w:rPr>
+      </w:pPr>
+      <w:r>
+        <w:rPr>
+          <w:rFonts w:ascii="Century Schoolbook" w:hAnsi="Century Schoolbook" w:cs="Times New Roman"/>
+        </w:rPr>
+        <w:t xml:space="preserve">The first chapter, viz. Introduction gives the readers a brief insight into the beginnings of this project. </w:t>
+      </w:r>
+      <w:proofErr w:type="gramStart"/>
+      <w:r>
+        <w:rPr>
+          <w:rFonts w:ascii="Century Schoolbook" w:hAnsi="Century Schoolbook" w:cs="Times New Roman"/>
+        </w:rPr>
+        <w:t>It is followed by the second chapter called Technologies Used</w:t>
+      </w:r>
+      <w:proofErr w:type="gramEnd"/>
+      <w:r>
+        <w:rPr>
+          <w:rFonts w:ascii="Century Schoolbook" w:hAnsi="Century Schoolbook" w:cs="Times New Roman"/>
+        </w:rPr>
+        <w:t>. This chapter illustrates the technologies used by the author in implementing the system. The third chapter, Methodology is the theoretical explanation of the system design employed by the author. Chapter four, talks about the actual programming implementation of the system. The final chapter discusses the SWOT analysis and provides concluding remarks by the author.</w:t>
+      </w:r>
+      <w:bookmarkStart w:id="0" w:name="_GoBack"/>
       <w:bookmarkEnd w:id="0"/>
-    </w:tbl>
-    <w:p>
-      <w:pPr>
-        <w:spacing w:line="360" w:lineRule="auto"/>
-        <w:jc w:val="both"/>
-        <w:rPr>
-          <w:rFonts w:ascii="Century Schoolbook" w:hAnsi="Century Schoolbook" w:cs="Times New Roman"/>
-        </w:rPr>
-      </w:pPr>
-    </w:p>
-    <w:p>
-      <w:pPr>
-        <w:spacing w:line="360" w:lineRule="auto"/>
-        <w:jc w:val="both"/>
-        <w:rPr>
-          <w:rFonts w:ascii="Century Schoolbook" w:hAnsi="Century Schoolbook" w:cs="Times New Roman"/>
-        </w:rPr>
-      </w:pPr>
+      <w:r>
+        <w:rPr>
+          <w:rFonts w:ascii="Century Schoolbook" w:hAnsi="Century Schoolbook" w:cs="Times New Roman"/>
+        </w:rPr>
+        <w:t xml:space="preserve"> </w:t>
+      </w:r>
     </w:p>
     <w:sectPr>
       <w:pgSz w:w="11900" w:h="16840"/>
@@ -3260,7 +3342,7 @@
 </file>
 
 <file path=customXml/itemProps1.xml><?xml version="1.0" encoding="utf-8"?>
-<ds:datastoreItem xmlns:ds="http://schemas.openxmlformats.org/officeDocument/2006/customXml" ds:itemID="{B1FAD30C-7E7A-8949-9C6F-37BEF7474371}">
+<ds:datastoreItem xmlns:ds="http://schemas.openxmlformats.org/officeDocument/2006/customXml" ds:itemID="{FC39097F-C5C8-D04E-9C28-5063FF6A5930}">
   <ds:schemaRefs>
     <ds:schemaRef ds:uri="http://schemas.openxmlformats.org/officeDocument/2006/bibliography"/>
   </ds:schemaRefs>
